--- a/f_docs/Дневник студента.docx
+++ b/f_docs/Дневник студента.docx
@@ -23,9 +23,17 @@
           <w:sz w:val="32"/>
           <w:szCs w:val="32"/>
         </w:rPr>
-        <w:t>Дневник студента</w:t>
+        <w:t>Дневник студент</w:t>
       </w:r>
       <w:bookmarkEnd w:id="0"/>
+      <w:r>
+        <w:rPr>
+          <w:bCs w:val="0"/>
+          <w:sz w:val="32"/>
+          <w:szCs w:val="32"/>
+        </w:rPr>
+        <w:t>ов</w:t>
+      </w:r>
     </w:p>
     <w:p>
       <w:pPr>
@@ -36,8 +44,8 @@
     </w:p>
     <w:tbl>
       <w:tblPr>
-        <w:tblW w:w="9923" w:type="dxa"/>
-        <w:tblInd w:w="-459" w:type="dxa"/>
+        <w:tblW w:w="10320" w:type="dxa"/>
+        <w:tblInd w:w="-856" w:type="dxa"/>
         <w:tblBorders>
           <w:top w:val="single" w:sz="4" w:space="0" w:color="auto"/>
           <w:left w:val="single" w:sz="4" w:space="0" w:color="auto"/>
@@ -50,15 +58,15 @@
         <w:tblLook w:val="01E0" w:firstRow="1" w:lastRow="1" w:firstColumn="1" w:lastColumn="1" w:noHBand="0" w:noVBand="0"/>
       </w:tblPr>
       <w:tblGrid>
-        <w:gridCol w:w="1080"/>
-        <w:gridCol w:w="1805"/>
+        <w:gridCol w:w="1702"/>
+        <w:gridCol w:w="1580"/>
         <w:gridCol w:w="4912"/>
         <w:gridCol w:w="2126"/>
       </w:tblGrid>
       <w:tr>
         <w:tc>
           <w:tcPr>
-            <w:tcW w:w="1080" w:type="dxa"/>
+            <w:tcW w:w="1702" w:type="dxa"/>
             <w:tcBorders>
               <w:top w:val="single" w:sz="4" w:space="0" w:color="auto"/>
               <w:left w:val="single" w:sz="4" w:space="0" w:color="auto"/>
@@ -85,7 +93,7 @@
         </w:tc>
         <w:tc>
           <w:tcPr>
-            <w:tcW w:w="1805" w:type="dxa"/>
+            <w:tcW w:w="1580" w:type="dxa"/>
             <w:tcBorders>
               <w:top w:val="single" w:sz="4" w:space="0" w:color="auto"/>
               <w:left w:val="single" w:sz="4" w:space="0" w:color="auto"/>
@@ -168,7 +176,7 @@
       <w:tr>
         <w:tc>
           <w:tcPr>
-            <w:tcW w:w="1080" w:type="dxa"/>
+            <w:tcW w:w="1702" w:type="dxa"/>
             <w:tcBorders>
               <w:top w:val="single" w:sz="4" w:space="0" w:color="auto"/>
               <w:left w:val="single" w:sz="4" w:space="0" w:color="auto"/>
@@ -182,19 +190,21 @@
               <w:jc w:val="center"/>
               <w:rPr>
                 <w:sz w:val="28"/>
+                <w:lang w:val="en-US"/>
               </w:rPr>
             </w:pPr>
             <w:r>
               <w:rPr>
                 <w:sz w:val="28"/>
-              </w:rPr>
-              <w:t>1 неделя</w:t>
+                <w:lang w:val="en-US"/>
+              </w:rPr>
+              <w:t>22.07.2024</w:t>
             </w:r>
           </w:p>
         </w:tc>
         <w:tc>
           <w:tcPr>
-            <w:tcW w:w="1805" w:type="dxa"/>
+            <w:tcW w:w="1580" w:type="dxa"/>
             <w:tcBorders>
               <w:top w:val="single" w:sz="4" w:space="0" w:color="auto"/>
               <w:left w:val="single" w:sz="4" w:space="0" w:color="auto"/>
@@ -242,13 +252,7 @@
               <w:rPr>
                 <w:sz w:val="28"/>
               </w:rPr>
-              <w:t xml:space="preserve">- </w:t>
-            </w:r>
-            <w:r>
-              <w:rPr>
-                <w:sz w:val="28"/>
-              </w:rPr>
-              <w:t>Нихуя</w:t>
+              <w:t>Обсуждение задач с научным руководителем, распределение обязанностей.</w:t>
             </w:r>
           </w:p>
         </w:tc>
@@ -274,7 +278,7 @@
               <w:rPr>
                 <w:sz w:val="28"/>
               </w:rPr>
-              <w:t>в</w:t>
+              <w:t>В</w:t>
             </w:r>
             <w:r>
               <w:rPr>
@@ -288,7 +292,7 @@
       <w:tr>
         <w:tc>
           <w:tcPr>
-            <w:tcW w:w="1080" w:type="dxa"/>
+            <w:tcW w:w="1702" w:type="dxa"/>
             <w:tcBorders>
               <w:top w:val="single" w:sz="4" w:space="0" w:color="auto"/>
               <w:left w:val="single" w:sz="4" w:space="0" w:color="auto"/>
@@ -308,13 +312,26 @@
               <w:rPr>
                 <w:sz w:val="28"/>
               </w:rPr>
-              <w:t>2 неделя</w:t>
+              <w:t>2</w:t>
+            </w:r>
+            <w:r>
+              <w:rPr>
+                <w:sz w:val="28"/>
+              </w:rPr>
+              <w:t>3.07.2024-</w:t>
+            </w:r>
+            <w:r>
+              <w:rPr>
+                <w:sz w:val="28"/>
+              </w:rPr>
+              <w:br/>
+              <w:t>25.07.2024</w:t>
             </w:r>
           </w:p>
         </w:tc>
         <w:tc>
           <w:tcPr>
-            <w:tcW w:w="1805" w:type="dxa"/>
+            <w:tcW w:w="1580" w:type="dxa"/>
             <w:tcBorders>
               <w:top w:val="single" w:sz="4" w:space="0" w:color="auto"/>
               <w:left w:val="single" w:sz="4" w:space="0" w:color="auto"/>
@@ -356,19 +373,21 @@
               <w:jc w:val="both"/>
               <w:rPr>
                 <w:sz w:val="28"/>
+                <w:lang w:val="en-US"/>
               </w:rPr>
             </w:pPr>
             <w:r>
               <w:rPr>
                 <w:sz w:val="28"/>
               </w:rPr>
-              <w:t xml:space="preserve">- </w:t>
+              <w:t xml:space="preserve">Изучение синтаксиса </w:t>
             </w:r>
             <w:r>
               <w:rPr>
                 <w:sz w:val="28"/>
-              </w:rPr>
-              <w:t>Всё остальное</w:t>
+                <w:lang w:val="en-US"/>
+              </w:rPr>
+              <w:t>FreeFEM++</w:t>
             </w:r>
           </w:p>
         </w:tc>
@@ -394,13 +413,380 @@
               <w:rPr>
                 <w:sz w:val="28"/>
               </w:rPr>
-              <w:t>в</w:t>
+              <w:t>В</w:t>
             </w:r>
             <w:r>
               <w:rPr>
                 <w:sz w:val="28"/>
               </w:rPr>
               <w:t>ыполнено</w:t>
+            </w:r>
+          </w:p>
+        </w:tc>
+      </w:tr>
+      <w:tr>
+        <w:tc>
+          <w:tcPr>
+            <w:tcW w:w="1702" w:type="dxa"/>
+            <w:tcBorders>
+              <w:top w:val="single" w:sz="4" w:space="0" w:color="auto"/>
+              <w:left w:val="single" w:sz="4" w:space="0" w:color="auto"/>
+              <w:bottom w:val="single" w:sz="4" w:space="0" w:color="auto"/>
+              <w:right w:val="single" w:sz="4" w:space="0" w:color="auto"/>
+            </w:tcBorders>
+            <w:vAlign w:val="center"/>
+          </w:tcPr>
+          <w:p>
+            <w:pPr>
+              <w:jc w:val="center"/>
+              <w:rPr>
+                <w:sz w:val="28"/>
+              </w:rPr>
+            </w:pPr>
+            <w:r>
+              <w:rPr>
+                <w:sz w:val="28"/>
+              </w:rPr>
+              <w:t>26.07.2024-</w:t>
+            </w:r>
+            <w:r>
+              <w:rPr>
+                <w:sz w:val="28"/>
+              </w:rPr>
+              <w:br/>
+              <w:t>28.07.2024</w:t>
+            </w:r>
+          </w:p>
+        </w:tc>
+        <w:tc>
+          <w:tcPr>
+            <w:tcW w:w="1580" w:type="dxa"/>
+            <w:tcBorders>
+              <w:top w:val="single" w:sz="4" w:space="0" w:color="auto"/>
+              <w:left w:val="single" w:sz="4" w:space="0" w:color="auto"/>
+              <w:bottom w:val="single" w:sz="4" w:space="0" w:color="auto"/>
+              <w:right w:val="single" w:sz="4" w:space="0" w:color="auto"/>
+            </w:tcBorders>
+            <w:vAlign w:val="center"/>
+          </w:tcPr>
+          <w:p>
+            <w:pPr>
+              <w:jc w:val="center"/>
+              <w:rPr>
+                <w:rStyle w:val="normaltextrun"/>
+                <w:color w:val="000000"/>
+                <w:bdr w:val="none" w:sz="0" w:space="0" w:color="auto" w:frame="1"/>
+              </w:rPr>
+            </w:pPr>
+            <w:r>
+              <w:rPr>
+                <w:rStyle w:val="normaltextrun"/>
+                <w:color w:val="000000"/>
+                <w:bdr w:val="none" w:sz="0" w:space="0" w:color="auto" w:frame="1"/>
+              </w:rPr>
+              <w:t>ДВФУ</w:t>
+            </w:r>
+          </w:p>
+        </w:tc>
+        <w:tc>
+          <w:tcPr>
+            <w:tcW w:w="4912" w:type="dxa"/>
+            <w:tcBorders>
+              <w:top w:val="single" w:sz="4" w:space="0" w:color="auto"/>
+              <w:left w:val="single" w:sz="4" w:space="0" w:color="auto"/>
+              <w:bottom w:val="single" w:sz="4" w:space="0" w:color="auto"/>
+              <w:right w:val="single" w:sz="4" w:space="0" w:color="auto"/>
+            </w:tcBorders>
+            <w:vAlign w:val="center"/>
+          </w:tcPr>
+          <w:p>
+            <w:pPr>
+              <w:jc w:val="both"/>
+              <w:rPr>
+                <w:sz w:val="28"/>
+              </w:rPr>
+            </w:pPr>
+            <w:r>
+              <w:rPr>
+                <w:sz w:val="28"/>
+              </w:rPr>
+              <w:t>Изучение научной литературы</w:t>
+            </w:r>
+          </w:p>
+        </w:tc>
+        <w:tc>
+          <w:tcPr>
+            <w:tcW w:w="2126" w:type="dxa"/>
+            <w:tcBorders>
+              <w:top w:val="single" w:sz="4" w:space="0" w:color="auto"/>
+              <w:left w:val="single" w:sz="4" w:space="0" w:color="auto"/>
+              <w:bottom w:val="single" w:sz="4" w:space="0" w:color="auto"/>
+              <w:right w:val="single" w:sz="4" w:space="0" w:color="auto"/>
+            </w:tcBorders>
+            <w:vAlign w:val="center"/>
+          </w:tcPr>
+          <w:p>
+            <w:pPr>
+              <w:jc w:val="center"/>
+              <w:rPr>
+                <w:sz w:val="28"/>
+              </w:rPr>
+            </w:pPr>
+            <w:r>
+              <w:rPr>
+                <w:sz w:val="28"/>
+              </w:rPr>
+              <w:t>Выполнено</w:t>
+            </w:r>
+          </w:p>
+        </w:tc>
+      </w:tr>
+      <w:tr>
+        <w:tc>
+          <w:tcPr>
+            <w:tcW w:w="1702" w:type="dxa"/>
+            <w:tcBorders>
+              <w:top w:val="single" w:sz="4" w:space="0" w:color="auto"/>
+              <w:left w:val="single" w:sz="4" w:space="0" w:color="auto"/>
+              <w:bottom w:val="single" w:sz="4" w:space="0" w:color="auto"/>
+              <w:right w:val="single" w:sz="4" w:space="0" w:color="auto"/>
+            </w:tcBorders>
+            <w:vAlign w:val="center"/>
+          </w:tcPr>
+          <w:p>
+            <w:pPr>
+              <w:jc w:val="center"/>
+              <w:rPr>
+                <w:sz w:val="28"/>
+              </w:rPr>
+            </w:pPr>
+            <w:r>
+              <w:rPr>
+                <w:sz w:val="28"/>
+              </w:rPr>
+              <w:t>29.07.2024-</w:t>
+            </w:r>
+            <w:r>
+              <w:rPr>
+                <w:sz w:val="28"/>
+              </w:rPr>
+              <w:br/>
+              <w:t>01.08.2024</w:t>
+            </w:r>
+          </w:p>
+        </w:tc>
+        <w:tc>
+          <w:tcPr>
+            <w:tcW w:w="1580" w:type="dxa"/>
+            <w:tcBorders>
+              <w:top w:val="single" w:sz="4" w:space="0" w:color="auto"/>
+              <w:left w:val="single" w:sz="4" w:space="0" w:color="auto"/>
+              <w:bottom w:val="single" w:sz="4" w:space="0" w:color="auto"/>
+              <w:right w:val="single" w:sz="4" w:space="0" w:color="auto"/>
+            </w:tcBorders>
+            <w:vAlign w:val="center"/>
+          </w:tcPr>
+          <w:p>
+            <w:pPr>
+              <w:jc w:val="center"/>
+              <w:rPr>
+                <w:rStyle w:val="normaltextrun"/>
+                <w:color w:val="000000"/>
+                <w:bdr w:val="none" w:sz="0" w:space="0" w:color="auto" w:frame="1"/>
+              </w:rPr>
+            </w:pPr>
+            <w:r>
+              <w:rPr>
+                <w:rStyle w:val="normaltextrun"/>
+                <w:color w:val="000000"/>
+                <w:bdr w:val="none" w:sz="0" w:space="0" w:color="auto" w:frame="1"/>
+              </w:rPr>
+              <w:t>ДВФУ</w:t>
+            </w:r>
+          </w:p>
+        </w:tc>
+        <w:tc>
+          <w:tcPr>
+            <w:tcW w:w="4912" w:type="dxa"/>
+            <w:tcBorders>
+              <w:top w:val="single" w:sz="4" w:space="0" w:color="auto"/>
+              <w:left w:val="single" w:sz="4" w:space="0" w:color="auto"/>
+              <w:bottom w:val="single" w:sz="4" w:space="0" w:color="auto"/>
+              <w:right w:val="single" w:sz="4" w:space="0" w:color="auto"/>
+            </w:tcBorders>
+            <w:vAlign w:val="center"/>
+          </w:tcPr>
+          <w:p>
+            <w:pPr>
+              <w:jc w:val="both"/>
+              <w:rPr>
+                <w:sz w:val="28"/>
+              </w:rPr>
+            </w:pPr>
+            <w:r>
+              <w:rPr>
+                <w:sz w:val="28"/>
+              </w:rPr>
+              <w:t xml:space="preserve">Создание модели в пакете </w:t>
+            </w:r>
+            <w:r>
+              <w:rPr>
+                <w:sz w:val="28"/>
+                <w:lang w:val="en-US"/>
+              </w:rPr>
+              <w:t>FreeFEM</w:t>
+            </w:r>
+            <w:r>
+              <w:rPr>
+                <w:sz w:val="28"/>
+              </w:rPr>
+              <w:t>++</w:t>
+            </w:r>
+          </w:p>
+        </w:tc>
+        <w:tc>
+          <w:tcPr>
+            <w:tcW w:w="2126" w:type="dxa"/>
+            <w:tcBorders>
+              <w:top w:val="single" w:sz="4" w:space="0" w:color="auto"/>
+              <w:left w:val="single" w:sz="4" w:space="0" w:color="auto"/>
+              <w:bottom w:val="single" w:sz="4" w:space="0" w:color="auto"/>
+              <w:right w:val="single" w:sz="4" w:space="0" w:color="auto"/>
+            </w:tcBorders>
+            <w:vAlign w:val="center"/>
+          </w:tcPr>
+          <w:p>
+            <w:pPr>
+              <w:jc w:val="center"/>
+              <w:rPr>
+                <w:sz w:val="28"/>
+              </w:rPr>
+            </w:pPr>
+            <w:r>
+              <w:rPr>
+                <w:sz w:val="28"/>
+              </w:rPr>
+              <w:t>Выполнено</w:t>
+            </w:r>
+          </w:p>
+        </w:tc>
+      </w:tr>
+      <w:tr>
+        <w:tc>
+          <w:tcPr>
+            <w:tcW w:w="1702" w:type="dxa"/>
+            <w:tcBorders>
+              <w:top w:val="single" w:sz="4" w:space="0" w:color="auto"/>
+              <w:left w:val="single" w:sz="4" w:space="0" w:color="auto"/>
+              <w:bottom w:val="single" w:sz="4" w:space="0" w:color="auto"/>
+              <w:right w:val="single" w:sz="4" w:space="0" w:color="auto"/>
+            </w:tcBorders>
+            <w:vAlign w:val="center"/>
+          </w:tcPr>
+          <w:p>
+            <w:pPr>
+              <w:jc w:val="center"/>
+              <w:rPr>
+                <w:sz w:val="28"/>
+                <w:lang w:val="en-US"/>
+              </w:rPr>
+            </w:pPr>
+            <w:r>
+              <w:rPr>
+                <w:sz w:val="28"/>
+                <w:lang w:val="en-US"/>
+              </w:rPr>
+              <w:t>02.08.2024-</w:t>
+            </w:r>
+            <w:r>
+              <w:rPr>
+                <w:sz w:val="28"/>
+                <w:lang w:val="en-US"/>
+              </w:rPr>
+              <w:br/>
+              <w:t>03.08.2024</w:t>
+            </w:r>
+          </w:p>
+        </w:tc>
+        <w:tc>
+          <w:tcPr>
+            <w:tcW w:w="1580" w:type="dxa"/>
+            <w:tcBorders>
+              <w:top w:val="single" w:sz="4" w:space="0" w:color="auto"/>
+              <w:left w:val="single" w:sz="4" w:space="0" w:color="auto"/>
+              <w:bottom w:val="single" w:sz="4" w:space="0" w:color="auto"/>
+              <w:right w:val="single" w:sz="4" w:space="0" w:color="auto"/>
+            </w:tcBorders>
+            <w:vAlign w:val="center"/>
+          </w:tcPr>
+          <w:p>
+            <w:pPr>
+              <w:jc w:val="center"/>
+              <w:rPr>
+                <w:rStyle w:val="normaltextrun"/>
+                <w:color w:val="000000"/>
+                <w:bdr w:val="none" w:sz="0" w:space="0" w:color="auto" w:frame="1"/>
+              </w:rPr>
+            </w:pPr>
+            <w:r>
+              <w:rPr>
+                <w:rStyle w:val="normaltextrun"/>
+                <w:color w:val="000000"/>
+                <w:bdr w:val="none" w:sz="0" w:space="0" w:color="auto" w:frame="1"/>
+              </w:rPr>
+              <w:t>ДВФУ</w:t>
+            </w:r>
+          </w:p>
+        </w:tc>
+        <w:tc>
+          <w:tcPr>
+            <w:tcW w:w="4912" w:type="dxa"/>
+            <w:tcBorders>
+              <w:top w:val="single" w:sz="4" w:space="0" w:color="auto"/>
+              <w:left w:val="single" w:sz="4" w:space="0" w:color="auto"/>
+              <w:bottom w:val="single" w:sz="4" w:space="0" w:color="auto"/>
+              <w:right w:val="single" w:sz="4" w:space="0" w:color="auto"/>
+            </w:tcBorders>
+            <w:vAlign w:val="center"/>
+          </w:tcPr>
+          <w:p>
+            <w:pPr>
+              <w:jc w:val="both"/>
+              <w:rPr>
+                <w:sz w:val="28"/>
+              </w:rPr>
+            </w:pPr>
+            <w:r>
+              <w:rPr>
+                <w:sz w:val="28"/>
+              </w:rPr>
+              <w:t>Подготовка отчёта, составление презентации и текста выступления</w:t>
+            </w:r>
+          </w:p>
+        </w:tc>
+        <w:tc>
+          <w:tcPr>
+            <w:tcW w:w="2126" w:type="dxa"/>
+            <w:tcBorders>
+              <w:top w:val="single" w:sz="4" w:space="0" w:color="auto"/>
+              <w:left w:val="single" w:sz="4" w:space="0" w:color="auto"/>
+              <w:bottom w:val="single" w:sz="4" w:space="0" w:color="auto"/>
+              <w:right w:val="single" w:sz="4" w:space="0" w:color="auto"/>
+            </w:tcBorders>
+            <w:vAlign w:val="center"/>
+          </w:tcPr>
+          <w:p>
+            <w:pPr>
+              <w:jc w:val="center"/>
+              <w:rPr>
+                <w:sz w:val="28"/>
+              </w:rPr>
+            </w:pPr>
+            <w:r>
+              <w:rPr>
+                <w:sz w:val="28"/>
+              </w:rPr>
+              <w:t>Выполнено</w:t>
             </w:r>
           </w:p>
         </w:tc>
@@ -497,29 +883,7 @@
           <w:vertAlign w:val="superscript"/>
         </w:rPr>
         <w:tab/>
-        <w:t xml:space="preserve">                 (должность, </w:t>
-      </w:r>
-      <w:proofErr w:type="spellStart"/>
-      <w:proofErr w:type="gramStart"/>
-      <w:r>
-        <w:rPr>
-          <w:color w:val="000000"/>
-          <w:sz w:val="22"/>
-          <w:szCs w:val="22"/>
-          <w:vertAlign w:val="superscript"/>
-        </w:rPr>
-        <w:t>уч.степень</w:t>
-      </w:r>
-      <w:proofErr w:type="spellEnd"/>
-      <w:proofErr w:type="gramEnd"/>
-      <w:r>
-        <w:rPr>
-          <w:color w:val="000000"/>
-          <w:sz w:val="22"/>
-          <w:szCs w:val="22"/>
-          <w:vertAlign w:val="superscript"/>
-        </w:rPr>
-        <w:t xml:space="preserve">) </w:t>
+        <w:t xml:space="preserve">                 (должность, уч.степень) </w:t>
       </w:r>
       <w:r>
         <w:rPr>
@@ -557,27 +921,7 @@
           <w:vertAlign w:val="superscript"/>
         </w:rPr>
         <w:tab/>
-        <w:t xml:space="preserve">              (</w:t>
-      </w:r>
-      <w:proofErr w:type="spellStart"/>
-      <w:r>
-        <w:rPr>
-          <w:color w:val="000000"/>
-          <w:sz w:val="22"/>
-          <w:szCs w:val="22"/>
-          <w:vertAlign w:val="superscript"/>
-        </w:rPr>
-        <w:t>и.о.ф</w:t>
-      </w:r>
-      <w:proofErr w:type="spellEnd"/>
-      <w:r>
-        <w:rPr>
-          <w:color w:val="000000"/>
-          <w:sz w:val="22"/>
-          <w:szCs w:val="22"/>
-          <w:vertAlign w:val="superscript"/>
-        </w:rPr>
-        <w:t>)</w:t>
+        <w:t xml:space="preserve">              (и.о.ф)</w:t>
       </w:r>
       <w:r>
         <w:rPr>
@@ -725,66 +1069,26 @@
           <w:vertAlign w:val="superscript"/>
         </w:rPr>
         <w:tab/>
-        <w:t xml:space="preserve">                     (</w:t>
-      </w:r>
-      <w:proofErr w:type="gramStart"/>
-      <w:r>
-        <w:rPr>
-          <w:color w:val="000000"/>
-          <w:sz w:val="22"/>
-          <w:szCs w:val="22"/>
-          <w:vertAlign w:val="superscript"/>
-        </w:rPr>
-        <w:t xml:space="preserve">подпись)   </w:t>
-      </w:r>
-      <w:proofErr w:type="gramEnd"/>
-      <w:r>
-        <w:rPr>
-          <w:color w:val="000000"/>
-          <w:sz w:val="22"/>
-          <w:szCs w:val="22"/>
-          <w:vertAlign w:val="superscript"/>
-        </w:rPr>
-        <w:t xml:space="preserve">                  </w:t>
-      </w:r>
-      <w:r>
-        <w:rPr>
-          <w:color w:val="000000"/>
-          <w:sz w:val="22"/>
-          <w:szCs w:val="22"/>
-          <w:vertAlign w:val="superscript"/>
-        </w:rPr>
-        <w:tab/>
-      </w:r>
-      <w:r>
-        <w:rPr>
-          <w:color w:val="000000"/>
-          <w:sz w:val="22"/>
-          <w:szCs w:val="22"/>
-          <w:vertAlign w:val="superscript"/>
-        </w:rPr>
-        <w:tab/>
-        <w:t xml:space="preserve">              (</w:t>
-      </w:r>
-      <w:proofErr w:type="spellStart"/>
-      <w:r>
-        <w:rPr>
-          <w:color w:val="000000"/>
-          <w:sz w:val="22"/>
-          <w:szCs w:val="22"/>
-          <w:vertAlign w:val="superscript"/>
-        </w:rPr>
-        <w:t>и.о.ф</w:t>
-      </w:r>
-      <w:proofErr w:type="spellEnd"/>
-      <w:r>
-        <w:rPr>
-          <w:color w:val="000000"/>
-          <w:sz w:val="22"/>
-          <w:szCs w:val="22"/>
-          <w:vertAlign w:val="superscript"/>
-        </w:rPr>
-        <w:t>)</w:t>
+        <w:t xml:space="preserve">                     (подпись)                     </w:t>
+      </w:r>
+      <w:r>
+        <w:rPr>
+          <w:color w:val="000000"/>
+          <w:sz w:val="22"/>
+          <w:szCs w:val="22"/>
+          <w:vertAlign w:val="superscript"/>
+        </w:rPr>
+        <w:tab/>
+      </w:r>
+      <w:r>
+        <w:rPr>
+          <w:color w:val="000000"/>
+          <w:sz w:val="22"/>
+          <w:szCs w:val="22"/>
+          <w:vertAlign w:val="superscript"/>
+        </w:rPr>
+        <w:tab/>
+        <w:t xml:space="preserve">              (и.о.ф)</w:t>
       </w:r>
       <w:r>
         <w:rPr>
@@ -911,66 +1215,26 @@
           <w:vertAlign w:val="superscript"/>
         </w:rPr>
         <w:tab/>
-        <w:t xml:space="preserve">                     (</w:t>
-      </w:r>
-      <w:proofErr w:type="gramStart"/>
-      <w:r>
-        <w:rPr>
-          <w:color w:val="000000"/>
-          <w:sz w:val="22"/>
-          <w:szCs w:val="22"/>
-          <w:vertAlign w:val="superscript"/>
-        </w:rPr>
-        <w:t xml:space="preserve">подпись)   </w:t>
-      </w:r>
-      <w:proofErr w:type="gramEnd"/>
-      <w:r>
-        <w:rPr>
-          <w:color w:val="000000"/>
-          <w:sz w:val="22"/>
-          <w:szCs w:val="22"/>
-          <w:vertAlign w:val="superscript"/>
-        </w:rPr>
-        <w:t xml:space="preserve">                  </w:t>
-      </w:r>
-      <w:r>
-        <w:rPr>
-          <w:color w:val="000000"/>
-          <w:sz w:val="22"/>
-          <w:szCs w:val="22"/>
-          <w:vertAlign w:val="superscript"/>
-        </w:rPr>
-        <w:tab/>
-      </w:r>
-      <w:r>
-        <w:rPr>
-          <w:color w:val="000000"/>
-          <w:sz w:val="22"/>
-          <w:szCs w:val="22"/>
-          <w:vertAlign w:val="superscript"/>
-        </w:rPr>
-        <w:tab/>
-        <w:t xml:space="preserve">              (</w:t>
-      </w:r>
-      <w:proofErr w:type="spellStart"/>
-      <w:r>
-        <w:rPr>
-          <w:color w:val="000000"/>
-          <w:sz w:val="22"/>
-          <w:szCs w:val="22"/>
-          <w:vertAlign w:val="superscript"/>
-        </w:rPr>
-        <w:t>и.о.ф</w:t>
-      </w:r>
-      <w:proofErr w:type="spellEnd"/>
-      <w:r>
-        <w:rPr>
-          <w:color w:val="000000"/>
-          <w:sz w:val="22"/>
-          <w:szCs w:val="22"/>
-          <w:vertAlign w:val="superscript"/>
-        </w:rPr>
-        <w:t>)</w:t>
+        <w:t xml:space="preserve">                     (подпись)                     </w:t>
+      </w:r>
+      <w:r>
+        <w:rPr>
+          <w:color w:val="000000"/>
+          <w:sz w:val="22"/>
+          <w:szCs w:val="22"/>
+          <w:vertAlign w:val="superscript"/>
+        </w:rPr>
+        <w:tab/>
+      </w:r>
+      <w:r>
+        <w:rPr>
+          <w:color w:val="000000"/>
+          <w:sz w:val="22"/>
+          <w:szCs w:val="22"/>
+          <w:vertAlign w:val="superscript"/>
+        </w:rPr>
+        <w:tab/>
+        <w:t xml:space="preserve">              (и.о.ф)</w:t>
       </w:r>
     </w:p>
     <w:p>
@@ -1115,66 +1379,26 @@
           <w:vertAlign w:val="superscript"/>
         </w:rPr>
         <w:tab/>
-        <w:t xml:space="preserve">                     (</w:t>
-      </w:r>
-      <w:proofErr w:type="gramStart"/>
-      <w:r>
-        <w:rPr>
-          <w:color w:val="000000"/>
-          <w:sz w:val="22"/>
-          <w:szCs w:val="22"/>
-          <w:vertAlign w:val="superscript"/>
-        </w:rPr>
-        <w:t xml:space="preserve">подпись)   </w:t>
-      </w:r>
-      <w:proofErr w:type="gramEnd"/>
-      <w:r>
-        <w:rPr>
-          <w:color w:val="000000"/>
-          <w:sz w:val="22"/>
-          <w:szCs w:val="22"/>
-          <w:vertAlign w:val="superscript"/>
-        </w:rPr>
-        <w:t xml:space="preserve">                  </w:t>
-      </w:r>
-      <w:r>
-        <w:rPr>
-          <w:color w:val="000000"/>
-          <w:sz w:val="22"/>
-          <w:szCs w:val="22"/>
-          <w:vertAlign w:val="superscript"/>
-        </w:rPr>
-        <w:tab/>
-      </w:r>
-      <w:r>
-        <w:rPr>
-          <w:color w:val="000000"/>
-          <w:sz w:val="22"/>
-          <w:szCs w:val="22"/>
-          <w:vertAlign w:val="superscript"/>
-        </w:rPr>
-        <w:tab/>
-        <w:t xml:space="preserve">              (</w:t>
-      </w:r>
-      <w:proofErr w:type="spellStart"/>
-      <w:r>
-        <w:rPr>
-          <w:color w:val="000000"/>
-          <w:sz w:val="22"/>
-          <w:szCs w:val="22"/>
-          <w:vertAlign w:val="superscript"/>
-        </w:rPr>
-        <w:t>и.о.ф</w:t>
-      </w:r>
-      <w:proofErr w:type="spellEnd"/>
-      <w:r>
-        <w:rPr>
-          <w:color w:val="000000"/>
-          <w:sz w:val="22"/>
-          <w:szCs w:val="22"/>
-          <w:vertAlign w:val="superscript"/>
-        </w:rPr>
-        <w:t>)</w:t>
+        <w:t xml:space="preserve">                     (подпись)                     </w:t>
+      </w:r>
+      <w:r>
+        <w:rPr>
+          <w:color w:val="000000"/>
+          <w:sz w:val="22"/>
+          <w:szCs w:val="22"/>
+          <w:vertAlign w:val="superscript"/>
+        </w:rPr>
+        <w:tab/>
+      </w:r>
+      <w:r>
+        <w:rPr>
+          <w:color w:val="000000"/>
+          <w:sz w:val="22"/>
+          <w:szCs w:val="22"/>
+          <w:vertAlign w:val="superscript"/>
+        </w:rPr>
+        <w:tab/>
+        <w:t xml:space="preserve">              (и.о.ф)</w:t>
       </w:r>
       <w:r>
         <w:rPr>
@@ -1303,66 +1527,26 @@
           <w:vertAlign w:val="superscript"/>
         </w:rPr>
         <w:tab/>
-        <w:t xml:space="preserve">                     (</w:t>
-      </w:r>
-      <w:proofErr w:type="gramStart"/>
-      <w:r>
-        <w:rPr>
-          <w:color w:val="000000"/>
-          <w:sz w:val="22"/>
-          <w:szCs w:val="22"/>
-          <w:vertAlign w:val="superscript"/>
-        </w:rPr>
-        <w:t xml:space="preserve">подпись)   </w:t>
-      </w:r>
-      <w:proofErr w:type="gramEnd"/>
-      <w:r>
-        <w:rPr>
-          <w:color w:val="000000"/>
-          <w:sz w:val="22"/>
-          <w:szCs w:val="22"/>
-          <w:vertAlign w:val="superscript"/>
-        </w:rPr>
-        <w:t xml:space="preserve">                  </w:t>
-      </w:r>
-      <w:r>
-        <w:rPr>
-          <w:color w:val="000000"/>
-          <w:sz w:val="22"/>
-          <w:szCs w:val="22"/>
-          <w:vertAlign w:val="superscript"/>
-        </w:rPr>
-        <w:tab/>
-      </w:r>
-      <w:r>
-        <w:rPr>
-          <w:color w:val="000000"/>
-          <w:sz w:val="22"/>
-          <w:szCs w:val="22"/>
-          <w:vertAlign w:val="superscript"/>
-        </w:rPr>
-        <w:tab/>
-        <w:t xml:space="preserve">              (</w:t>
-      </w:r>
-      <w:proofErr w:type="spellStart"/>
-      <w:r>
-        <w:rPr>
-          <w:color w:val="000000"/>
-          <w:sz w:val="22"/>
-          <w:szCs w:val="22"/>
-          <w:vertAlign w:val="superscript"/>
-        </w:rPr>
-        <w:t>и.о.ф</w:t>
-      </w:r>
-      <w:proofErr w:type="spellEnd"/>
-      <w:r>
-        <w:rPr>
-          <w:color w:val="000000"/>
-          <w:sz w:val="22"/>
-          <w:szCs w:val="22"/>
-          <w:vertAlign w:val="superscript"/>
-        </w:rPr>
-        <w:t>)</w:t>
+        <w:t xml:space="preserve">                     (подпись)                     </w:t>
+      </w:r>
+      <w:r>
+        <w:rPr>
+          <w:color w:val="000000"/>
+          <w:sz w:val="22"/>
+          <w:szCs w:val="22"/>
+          <w:vertAlign w:val="superscript"/>
+        </w:rPr>
+        <w:tab/>
+      </w:r>
+      <w:r>
+        <w:rPr>
+          <w:color w:val="000000"/>
+          <w:sz w:val="22"/>
+          <w:szCs w:val="22"/>
+          <w:vertAlign w:val="superscript"/>
+        </w:rPr>
+        <w:tab/>
+        <w:t xml:space="preserve">              (и.о.ф)</w:t>
       </w:r>
     </w:p>
     <w:p>
@@ -1480,66 +1664,26 @@
           <w:vertAlign w:val="superscript"/>
         </w:rPr>
         <w:tab/>
-        <w:t xml:space="preserve">                     (</w:t>
-      </w:r>
-      <w:proofErr w:type="gramStart"/>
-      <w:r>
-        <w:rPr>
-          <w:color w:val="000000"/>
-          <w:sz w:val="22"/>
-          <w:szCs w:val="22"/>
-          <w:vertAlign w:val="superscript"/>
-        </w:rPr>
-        <w:t xml:space="preserve">подпись)   </w:t>
-      </w:r>
-      <w:proofErr w:type="gramEnd"/>
-      <w:r>
-        <w:rPr>
-          <w:color w:val="000000"/>
-          <w:sz w:val="22"/>
-          <w:szCs w:val="22"/>
-          <w:vertAlign w:val="superscript"/>
-        </w:rPr>
-        <w:t xml:space="preserve">                  </w:t>
-      </w:r>
-      <w:r>
-        <w:rPr>
-          <w:color w:val="000000"/>
-          <w:sz w:val="22"/>
-          <w:szCs w:val="22"/>
-          <w:vertAlign w:val="superscript"/>
-        </w:rPr>
-        <w:tab/>
-      </w:r>
-      <w:r>
-        <w:rPr>
-          <w:color w:val="000000"/>
-          <w:sz w:val="22"/>
-          <w:szCs w:val="22"/>
-          <w:vertAlign w:val="superscript"/>
-        </w:rPr>
-        <w:tab/>
-        <w:t xml:space="preserve">              (</w:t>
-      </w:r>
-      <w:proofErr w:type="spellStart"/>
-      <w:r>
-        <w:rPr>
-          <w:color w:val="000000"/>
-          <w:sz w:val="22"/>
-          <w:szCs w:val="22"/>
-          <w:vertAlign w:val="superscript"/>
-        </w:rPr>
-        <w:t>и.о.ф</w:t>
-      </w:r>
-      <w:proofErr w:type="spellEnd"/>
-      <w:r>
-        <w:rPr>
-          <w:color w:val="000000"/>
-          <w:sz w:val="22"/>
-          <w:szCs w:val="22"/>
-          <w:vertAlign w:val="superscript"/>
-        </w:rPr>
-        <w:t>)</w:t>
+        <w:t xml:space="preserve">                     (подпись)                     </w:t>
+      </w:r>
+      <w:r>
+        <w:rPr>
+          <w:color w:val="000000"/>
+          <w:sz w:val="22"/>
+          <w:szCs w:val="22"/>
+          <w:vertAlign w:val="superscript"/>
+        </w:rPr>
+        <w:tab/>
+      </w:r>
+      <w:r>
+        <w:rPr>
+          <w:color w:val="000000"/>
+          <w:sz w:val="22"/>
+          <w:szCs w:val="22"/>
+          <w:vertAlign w:val="superscript"/>
+        </w:rPr>
+        <w:tab/>
+        <w:t xml:space="preserve">              (и.о.ф)</w:t>
       </w:r>
     </w:p>
     <w:p>

--- a/f_docs/Дневник студента.docx
+++ b/f_docs/Дневник студента.docx
@@ -198,7 +198,33 @@
                 <w:sz w:val="28"/>
                 <w:lang w:val="en-US"/>
               </w:rPr>
-              <w:t>22.07.2024</w:t>
+              <w:t>2</w:t>
+            </w:r>
+            <w:r>
+              <w:rPr>
+                <w:sz w:val="28"/>
+              </w:rPr>
+              <w:t>2</w:t>
+            </w:r>
+            <w:r>
+              <w:rPr>
+                <w:sz w:val="28"/>
+                <w:lang w:val="en-US"/>
+              </w:rPr>
+              <w:t>.0</w:t>
+            </w:r>
+            <w:r>
+              <w:rPr>
+                <w:sz w:val="28"/>
+              </w:rPr>
+              <w:t>7</w:t>
+            </w:r>
+            <w:r>
+              <w:rPr>
+                <w:sz w:val="28"/>
+                <w:lang w:val="en-US"/>
+              </w:rPr>
+              <w:t>.2024</w:t>
             </w:r>
           </w:p>
         </w:tc>
@@ -318,14 +344,56 @@
               <w:rPr>
                 <w:sz w:val="28"/>
               </w:rPr>
-              <w:t>3.07.2024-</w:t>
+              <w:t>3</w:t>
+            </w:r>
+            <w:r>
+              <w:rPr>
+                <w:sz w:val="28"/>
+              </w:rPr>
+              <w:t>.0</w:t>
+            </w:r>
+            <w:r>
+              <w:rPr>
+                <w:sz w:val="28"/>
+              </w:rPr>
+              <w:t>7</w:t>
+            </w:r>
+            <w:r>
+              <w:rPr>
+                <w:sz w:val="28"/>
+              </w:rPr>
+              <w:t>.2024-</w:t>
             </w:r>
             <w:r>
               <w:rPr>
                 <w:sz w:val="28"/>
               </w:rPr>
               <w:br/>
-              <w:t>25.07.2024</w:t>
+              <w:t>2</w:t>
+            </w:r>
+            <w:r>
+              <w:rPr>
+                <w:sz w:val="28"/>
+              </w:rPr>
+              <w:t>4</w:t>
+            </w:r>
+            <w:r>
+              <w:rPr>
+                <w:sz w:val="28"/>
+              </w:rPr>
+              <w:t>.0</w:t>
+            </w:r>
+            <w:r>
+              <w:rPr>
+                <w:sz w:val="28"/>
+              </w:rPr>
+              <w:t>7</w:t>
+            </w:r>
+            <w:r>
+              <w:rPr>
+                <w:sz w:val="28"/>
+              </w:rPr>
+              <w:t>.2024</w:t>
             </w:r>
           </w:p>
         </w:tc>
@@ -382,12 +450,21 @@
               </w:rPr>
               <w:t xml:space="preserve">Изучение синтаксиса </w:t>
             </w:r>
+            <w:proofErr w:type="spellStart"/>
             <w:r>
               <w:rPr>
                 <w:sz w:val="28"/>
                 <w:lang w:val="en-US"/>
               </w:rPr>
-              <w:t>FreeFEM++</w:t>
+              <w:t>FreeFEM</w:t>
+            </w:r>
+            <w:proofErr w:type="spellEnd"/>
+            <w:r>
+              <w:rPr>
+                <w:sz w:val="28"/>
+                <w:lang w:val="en-US"/>
+              </w:rPr>
+              <w:t>++</w:t>
             </w:r>
           </w:p>
         </w:tc>
@@ -447,14 +524,61 @@
               <w:rPr>
                 <w:sz w:val="28"/>
               </w:rPr>
-              <w:t>26.07.2024-</w:t>
+              <w:t>2</w:t>
+            </w:r>
+            <w:r>
+              <w:rPr>
+                <w:sz w:val="28"/>
+              </w:rPr>
+              <w:t>5</w:t>
+            </w:r>
+            <w:r>
+              <w:rPr>
+                <w:sz w:val="28"/>
+              </w:rPr>
+              <w:t>.0</w:t>
+            </w:r>
+            <w:r>
+              <w:rPr>
+                <w:sz w:val="28"/>
+              </w:rPr>
+              <w:t>7</w:t>
+            </w:r>
+            <w:r>
+              <w:rPr>
+                <w:sz w:val="28"/>
+              </w:rPr>
+              <w:t>.2024-</w:t>
             </w:r>
             <w:r>
               <w:rPr>
                 <w:sz w:val="28"/>
               </w:rPr>
               <w:br/>
-              <w:t>28.07.2024</w:t>
+            </w:r>
+            <w:r>
+              <w:rPr>
+                <w:sz w:val="28"/>
+              </w:rPr>
+              <w:t>27</w:t>
+            </w:r>
+            <w:r>
+              <w:rPr>
+                <w:sz w:val="28"/>
+              </w:rPr>
+              <w:t>.0</w:t>
+            </w:r>
+            <w:r>
+              <w:rPr>
+                <w:sz w:val="28"/>
+              </w:rPr>
+              <w:t>7</w:t>
+            </w:r>
+            <w:r>
+              <w:rPr>
+                <w:sz w:val="28"/>
+              </w:rPr>
+              <w:t>.2024</w:t>
             </w:r>
           </w:p>
         </w:tc>
@@ -564,14 +688,55 @@
               <w:rPr>
                 <w:sz w:val="28"/>
               </w:rPr>
-              <w:t>29.07.2024-</w:t>
+              <w:t>28</w:t>
+            </w:r>
+            <w:r>
+              <w:rPr>
+                <w:sz w:val="28"/>
+              </w:rPr>
+              <w:t>.0</w:t>
+            </w:r>
+            <w:r>
+              <w:rPr>
+                <w:sz w:val="28"/>
+              </w:rPr>
+              <w:t>7</w:t>
+            </w:r>
+            <w:r>
+              <w:rPr>
+                <w:sz w:val="28"/>
+              </w:rPr>
+              <w:t>.2024-</w:t>
             </w:r>
             <w:r>
               <w:rPr>
                 <w:sz w:val="28"/>
               </w:rPr>
               <w:br/>
-              <w:t>01.08.2024</w:t>
+            </w:r>
+            <w:r>
+              <w:rPr>
+                <w:sz w:val="28"/>
+              </w:rPr>
+              <w:t>31</w:t>
+            </w:r>
+            <w:r>
+              <w:rPr>
+                <w:sz w:val="28"/>
+              </w:rPr>
+              <w:t>.</w:t>
+            </w:r>
+            <w:r>
+              <w:rPr>
+                <w:sz w:val="28"/>
+              </w:rPr>
+              <w:t>07</w:t>
+            </w:r>
+            <w:r>
+              <w:rPr>
+                <w:sz w:val="28"/>
+              </w:rPr>
+              <w:t>.2024</w:t>
             </w:r>
           </w:p>
         </w:tc>
@@ -629,6 +794,7 @@
               </w:rPr>
               <w:t xml:space="preserve">Создание модели в пакете </w:t>
             </w:r>
+            <w:proofErr w:type="spellStart"/>
             <w:r>
               <w:rPr>
                 <w:sz w:val="28"/>
@@ -636,6 +802,7 @@
               </w:rPr>
               <w:t>FreeFEM</w:t>
             </w:r>
+            <w:proofErr w:type="spellEnd"/>
             <w:r>
               <w:rPr>
                 <w:sz w:val="28"/>
@@ -694,17 +861,61 @@
             <w:r>
               <w:rPr>
                 <w:sz w:val="28"/>
+              </w:rPr>
+              <w:t>01</w:t>
+            </w:r>
+            <w:r>
+              <w:rPr>
+                <w:sz w:val="28"/>
                 <w:lang w:val="en-US"/>
               </w:rPr>
-              <w:t>02.08.2024-</w:t>
+              <w:t>.0</w:t>
+            </w:r>
+            <w:r>
+              <w:rPr>
+                <w:sz w:val="28"/>
+              </w:rPr>
+              <w:t>8</w:t>
             </w:r>
             <w:r>
               <w:rPr>
                 <w:sz w:val="28"/>
                 <w:lang w:val="en-US"/>
               </w:rPr>
+              <w:t>.2024-</w:t>
+            </w:r>
+            <w:r>
+              <w:rPr>
+                <w:sz w:val="28"/>
+                <w:lang w:val="en-US"/>
+              </w:rPr>
               <w:br/>
-              <w:t>03.08.2024</w:t>
+            </w:r>
+            <w:r>
+              <w:rPr>
+                <w:sz w:val="28"/>
+              </w:rPr>
+              <w:t>03</w:t>
+            </w:r>
+            <w:r>
+              <w:rPr>
+                <w:sz w:val="28"/>
+                <w:lang w:val="en-US"/>
+              </w:rPr>
+              <w:t>.0</w:t>
+            </w:r>
+            <w:r>
+              <w:rPr>
+                <w:sz w:val="28"/>
+              </w:rPr>
+              <w:t>8</w:t>
+            </w:r>
+            <w:r>
+              <w:rPr>
+                <w:sz w:val="28"/>
+                <w:lang w:val="en-US"/>
+              </w:rPr>
+              <w:t>.2024</w:t>
             </w:r>
           </w:p>
         </w:tc>
@@ -883,7 +1094,29 @@
           <w:vertAlign w:val="superscript"/>
         </w:rPr>
         <w:tab/>
-        <w:t xml:space="preserve">                 (должность, уч.степень) </w:t>
+        <w:t xml:space="preserve">                 (должность, </w:t>
+      </w:r>
+      <w:proofErr w:type="spellStart"/>
+      <w:proofErr w:type="gramStart"/>
+      <w:r>
+        <w:rPr>
+          <w:color w:val="000000"/>
+          <w:sz w:val="22"/>
+          <w:szCs w:val="22"/>
+          <w:vertAlign w:val="superscript"/>
+        </w:rPr>
+        <w:t>уч.степень</w:t>
+      </w:r>
+      <w:proofErr w:type="spellEnd"/>
+      <w:proofErr w:type="gramEnd"/>
+      <w:r>
+        <w:rPr>
+          <w:color w:val="000000"/>
+          <w:sz w:val="22"/>
+          <w:szCs w:val="22"/>
+          <w:vertAlign w:val="superscript"/>
+        </w:rPr>
+        <w:t xml:space="preserve">) </w:t>
       </w:r>
       <w:r>
         <w:rPr>
@@ -921,7 +1154,27 @@
           <w:vertAlign w:val="superscript"/>
         </w:rPr>
         <w:tab/>
-        <w:t xml:space="preserve">              (и.о.ф)</w:t>
+        <w:t xml:space="preserve">              (</w:t>
+      </w:r>
+      <w:proofErr w:type="spellStart"/>
+      <w:r>
+        <w:rPr>
+          <w:color w:val="000000"/>
+          <w:sz w:val="22"/>
+          <w:szCs w:val="22"/>
+          <w:vertAlign w:val="superscript"/>
+        </w:rPr>
+        <w:t>и.о.ф</w:t>
+      </w:r>
+      <w:proofErr w:type="spellEnd"/>
+      <w:r>
+        <w:rPr>
+          <w:color w:val="000000"/>
+          <w:sz w:val="22"/>
+          <w:szCs w:val="22"/>
+          <w:vertAlign w:val="superscript"/>
+        </w:rPr>
+        <w:t>)</w:t>
       </w:r>
       <w:r>
         <w:rPr>
@@ -1069,26 +1322,66 @@
           <w:vertAlign w:val="superscript"/>
         </w:rPr>
         <w:tab/>
-        <w:t xml:space="preserve">                     (подпись)                     </w:t>
-      </w:r>
-      <w:r>
-        <w:rPr>
-          <w:color w:val="000000"/>
-          <w:sz w:val="22"/>
-          <w:szCs w:val="22"/>
-          <w:vertAlign w:val="superscript"/>
-        </w:rPr>
-        <w:tab/>
-      </w:r>
-      <w:r>
-        <w:rPr>
-          <w:color w:val="000000"/>
-          <w:sz w:val="22"/>
-          <w:szCs w:val="22"/>
-          <w:vertAlign w:val="superscript"/>
-        </w:rPr>
-        <w:tab/>
-        <w:t xml:space="preserve">              (и.о.ф)</w:t>
+        <w:t xml:space="preserve">                     (</w:t>
+      </w:r>
+      <w:proofErr w:type="gramStart"/>
+      <w:r>
+        <w:rPr>
+          <w:color w:val="000000"/>
+          <w:sz w:val="22"/>
+          <w:szCs w:val="22"/>
+          <w:vertAlign w:val="superscript"/>
+        </w:rPr>
+        <w:t xml:space="preserve">подпись)   </w:t>
+      </w:r>
+      <w:proofErr w:type="gramEnd"/>
+      <w:r>
+        <w:rPr>
+          <w:color w:val="000000"/>
+          <w:sz w:val="22"/>
+          <w:szCs w:val="22"/>
+          <w:vertAlign w:val="superscript"/>
+        </w:rPr>
+        <w:t xml:space="preserve">                  </w:t>
+      </w:r>
+      <w:r>
+        <w:rPr>
+          <w:color w:val="000000"/>
+          <w:sz w:val="22"/>
+          <w:szCs w:val="22"/>
+          <w:vertAlign w:val="superscript"/>
+        </w:rPr>
+        <w:tab/>
+      </w:r>
+      <w:r>
+        <w:rPr>
+          <w:color w:val="000000"/>
+          <w:sz w:val="22"/>
+          <w:szCs w:val="22"/>
+          <w:vertAlign w:val="superscript"/>
+        </w:rPr>
+        <w:tab/>
+        <w:t xml:space="preserve">              (</w:t>
+      </w:r>
+      <w:proofErr w:type="spellStart"/>
+      <w:r>
+        <w:rPr>
+          <w:color w:val="000000"/>
+          <w:sz w:val="22"/>
+          <w:szCs w:val="22"/>
+          <w:vertAlign w:val="superscript"/>
+        </w:rPr>
+        <w:t>и.о.ф</w:t>
+      </w:r>
+      <w:proofErr w:type="spellEnd"/>
+      <w:r>
+        <w:rPr>
+          <w:color w:val="000000"/>
+          <w:sz w:val="22"/>
+          <w:szCs w:val="22"/>
+          <w:vertAlign w:val="superscript"/>
+        </w:rPr>
+        <w:t>)</w:t>
       </w:r>
       <w:r>
         <w:rPr>
@@ -1215,26 +1508,66 @@
           <w:vertAlign w:val="superscript"/>
         </w:rPr>
         <w:tab/>
-        <w:t xml:space="preserve">                     (подпись)                     </w:t>
-      </w:r>
-      <w:r>
-        <w:rPr>
-          <w:color w:val="000000"/>
-          <w:sz w:val="22"/>
-          <w:szCs w:val="22"/>
-          <w:vertAlign w:val="superscript"/>
-        </w:rPr>
-        <w:tab/>
-      </w:r>
-      <w:r>
-        <w:rPr>
-          <w:color w:val="000000"/>
-          <w:sz w:val="22"/>
-          <w:szCs w:val="22"/>
-          <w:vertAlign w:val="superscript"/>
-        </w:rPr>
-        <w:tab/>
-        <w:t xml:space="preserve">              (и.о.ф)</w:t>
+        <w:t xml:space="preserve">                     (</w:t>
+      </w:r>
+      <w:proofErr w:type="gramStart"/>
+      <w:r>
+        <w:rPr>
+          <w:color w:val="000000"/>
+          <w:sz w:val="22"/>
+          <w:szCs w:val="22"/>
+          <w:vertAlign w:val="superscript"/>
+        </w:rPr>
+        <w:t xml:space="preserve">подпись)   </w:t>
+      </w:r>
+      <w:proofErr w:type="gramEnd"/>
+      <w:r>
+        <w:rPr>
+          <w:color w:val="000000"/>
+          <w:sz w:val="22"/>
+          <w:szCs w:val="22"/>
+          <w:vertAlign w:val="superscript"/>
+        </w:rPr>
+        <w:t xml:space="preserve">                  </w:t>
+      </w:r>
+      <w:r>
+        <w:rPr>
+          <w:color w:val="000000"/>
+          <w:sz w:val="22"/>
+          <w:szCs w:val="22"/>
+          <w:vertAlign w:val="superscript"/>
+        </w:rPr>
+        <w:tab/>
+      </w:r>
+      <w:r>
+        <w:rPr>
+          <w:color w:val="000000"/>
+          <w:sz w:val="22"/>
+          <w:szCs w:val="22"/>
+          <w:vertAlign w:val="superscript"/>
+        </w:rPr>
+        <w:tab/>
+        <w:t xml:space="preserve">              (</w:t>
+      </w:r>
+      <w:proofErr w:type="spellStart"/>
+      <w:r>
+        <w:rPr>
+          <w:color w:val="000000"/>
+          <w:sz w:val="22"/>
+          <w:szCs w:val="22"/>
+          <w:vertAlign w:val="superscript"/>
+        </w:rPr>
+        <w:t>и.о.ф</w:t>
+      </w:r>
+      <w:proofErr w:type="spellEnd"/>
+      <w:r>
+        <w:rPr>
+          <w:color w:val="000000"/>
+          <w:sz w:val="22"/>
+          <w:szCs w:val="22"/>
+          <w:vertAlign w:val="superscript"/>
+        </w:rPr>
+        <w:t>)</w:t>
       </w:r>
     </w:p>
     <w:p>
@@ -1379,26 +1712,66 @@
           <w:vertAlign w:val="superscript"/>
         </w:rPr>
         <w:tab/>
-        <w:t xml:space="preserve">                     (подпись)                     </w:t>
-      </w:r>
-      <w:r>
-        <w:rPr>
-          <w:color w:val="000000"/>
-          <w:sz w:val="22"/>
-          <w:szCs w:val="22"/>
-          <w:vertAlign w:val="superscript"/>
-        </w:rPr>
-        <w:tab/>
-      </w:r>
-      <w:r>
-        <w:rPr>
-          <w:color w:val="000000"/>
-          <w:sz w:val="22"/>
-          <w:szCs w:val="22"/>
-          <w:vertAlign w:val="superscript"/>
-        </w:rPr>
-        <w:tab/>
-        <w:t xml:space="preserve">              (и.о.ф)</w:t>
+        <w:t xml:space="preserve">                     (</w:t>
+      </w:r>
+      <w:proofErr w:type="gramStart"/>
+      <w:r>
+        <w:rPr>
+          <w:color w:val="000000"/>
+          <w:sz w:val="22"/>
+          <w:szCs w:val="22"/>
+          <w:vertAlign w:val="superscript"/>
+        </w:rPr>
+        <w:t xml:space="preserve">подпись)   </w:t>
+      </w:r>
+      <w:proofErr w:type="gramEnd"/>
+      <w:r>
+        <w:rPr>
+          <w:color w:val="000000"/>
+          <w:sz w:val="22"/>
+          <w:szCs w:val="22"/>
+          <w:vertAlign w:val="superscript"/>
+        </w:rPr>
+        <w:t xml:space="preserve">                  </w:t>
+      </w:r>
+      <w:r>
+        <w:rPr>
+          <w:color w:val="000000"/>
+          <w:sz w:val="22"/>
+          <w:szCs w:val="22"/>
+          <w:vertAlign w:val="superscript"/>
+        </w:rPr>
+        <w:tab/>
+      </w:r>
+      <w:r>
+        <w:rPr>
+          <w:color w:val="000000"/>
+          <w:sz w:val="22"/>
+          <w:szCs w:val="22"/>
+          <w:vertAlign w:val="superscript"/>
+        </w:rPr>
+        <w:tab/>
+        <w:t xml:space="preserve">              (</w:t>
+      </w:r>
+      <w:proofErr w:type="spellStart"/>
+      <w:r>
+        <w:rPr>
+          <w:color w:val="000000"/>
+          <w:sz w:val="22"/>
+          <w:szCs w:val="22"/>
+          <w:vertAlign w:val="superscript"/>
+        </w:rPr>
+        <w:t>и.о.ф</w:t>
+      </w:r>
+      <w:proofErr w:type="spellEnd"/>
+      <w:r>
+        <w:rPr>
+          <w:color w:val="000000"/>
+          <w:sz w:val="22"/>
+          <w:szCs w:val="22"/>
+          <w:vertAlign w:val="superscript"/>
+        </w:rPr>
+        <w:t>)</w:t>
       </w:r>
       <w:r>
         <w:rPr>
@@ -1527,26 +1900,66 @@
           <w:vertAlign w:val="superscript"/>
         </w:rPr>
         <w:tab/>
-        <w:t xml:space="preserve">                     (подпись)                     </w:t>
-      </w:r>
-      <w:r>
-        <w:rPr>
-          <w:color w:val="000000"/>
-          <w:sz w:val="22"/>
-          <w:szCs w:val="22"/>
-          <w:vertAlign w:val="superscript"/>
-        </w:rPr>
-        <w:tab/>
-      </w:r>
-      <w:r>
-        <w:rPr>
-          <w:color w:val="000000"/>
-          <w:sz w:val="22"/>
-          <w:szCs w:val="22"/>
-          <w:vertAlign w:val="superscript"/>
-        </w:rPr>
-        <w:tab/>
-        <w:t xml:space="preserve">              (и.о.ф)</w:t>
+        <w:t xml:space="preserve">                     (</w:t>
+      </w:r>
+      <w:proofErr w:type="gramStart"/>
+      <w:r>
+        <w:rPr>
+          <w:color w:val="000000"/>
+          <w:sz w:val="22"/>
+          <w:szCs w:val="22"/>
+          <w:vertAlign w:val="superscript"/>
+        </w:rPr>
+        <w:t xml:space="preserve">подпись)   </w:t>
+      </w:r>
+      <w:proofErr w:type="gramEnd"/>
+      <w:r>
+        <w:rPr>
+          <w:color w:val="000000"/>
+          <w:sz w:val="22"/>
+          <w:szCs w:val="22"/>
+          <w:vertAlign w:val="superscript"/>
+        </w:rPr>
+        <w:t xml:space="preserve">                  </w:t>
+      </w:r>
+      <w:r>
+        <w:rPr>
+          <w:color w:val="000000"/>
+          <w:sz w:val="22"/>
+          <w:szCs w:val="22"/>
+          <w:vertAlign w:val="superscript"/>
+        </w:rPr>
+        <w:tab/>
+      </w:r>
+      <w:r>
+        <w:rPr>
+          <w:color w:val="000000"/>
+          <w:sz w:val="22"/>
+          <w:szCs w:val="22"/>
+          <w:vertAlign w:val="superscript"/>
+        </w:rPr>
+        <w:tab/>
+        <w:t xml:space="preserve">              (</w:t>
+      </w:r>
+      <w:proofErr w:type="spellStart"/>
+      <w:r>
+        <w:rPr>
+          <w:color w:val="000000"/>
+          <w:sz w:val="22"/>
+          <w:szCs w:val="22"/>
+          <w:vertAlign w:val="superscript"/>
+        </w:rPr>
+        <w:t>и.о.ф</w:t>
+      </w:r>
+      <w:proofErr w:type="spellEnd"/>
+      <w:r>
+        <w:rPr>
+          <w:color w:val="000000"/>
+          <w:sz w:val="22"/>
+          <w:szCs w:val="22"/>
+          <w:vertAlign w:val="superscript"/>
+        </w:rPr>
+        <w:t>)</w:t>
       </w:r>
     </w:p>
     <w:p>
@@ -1664,26 +2077,66 @@
           <w:vertAlign w:val="superscript"/>
         </w:rPr>
         <w:tab/>
-        <w:t xml:space="preserve">                     (подпись)                     </w:t>
-      </w:r>
-      <w:r>
-        <w:rPr>
-          <w:color w:val="000000"/>
-          <w:sz w:val="22"/>
-          <w:szCs w:val="22"/>
-          <w:vertAlign w:val="superscript"/>
-        </w:rPr>
-        <w:tab/>
-      </w:r>
-      <w:r>
-        <w:rPr>
-          <w:color w:val="000000"/>
-          <w:sz w:val="22"/>
-          <w:szCs w:val="22"/>
-          <w:vertAlign w:val="superscript"/>
-        </w:rPr>
-        <w:tab/>
-        <w:t xml:space="preserve">              (и.о.ф)</w:t>
+        <w:t xml:space="preserve">                     (</w:t>
+      </w:r>
+      <w:proofErr w:type="gramStart"/>
+      <w:r>
+        <w:rPr>
+          <w:color w:val="000000"/>
+          <w:sz w:val="22"/>
+          <w:szCs w:val="22"/>
+          <w:vertAlign w:val="superscript"/>
+        </w:rPr>
+        <w:t xml:space="preserve">подпись)   </w:t>
+      </w:r>
+      <w:proofErr w:type="gramEnd"/>
+      <w:r>
+        <w:rPr>
+          <w:color w:val="000000"/>
+          <w:sz w:val="22"/>
+          <w:szCs w:val="22"/>
+          <w:vertAlign w:val="superscript"/>
+        </w:rPr>
+        <w:t xml:space="preserve">                  </w:t>
+      </w:r>
+      <w:r>
+        <w:rPr>
+          <w:color w:val="000000"/>
+          <w:sz w:val="22"/>
+          <w:szCs w:val="22"/>
+          <w:vertAlign w:val="superscript"/>
+        </w:rPr>
+        <w:tab/>
+      </w:r>
+      <w:r>
+        <w:rPr>
+          <w:color w:val="000000"/>
+          <w:sz w:val="22"/>
+          <w:szCs w:val="22"/>
+          <w:vertAlign w:val="superscript"/>
+        </w:rPr>
+        <w:tab/>
+        <w:t xml:space="preserve">              (</w:t>
+      </w:r>
+      <w:proofErr w:type="spellStart"/>
+      <w:r>
+        <w:rPr>
+          <w:color w:val="000000"/>
+          <w:sz w:val="22"/>
+          <w:szCs w:val="22"/>
+          <w:vertAlign w:val="superscript"/>
+        </w:rPr>
+        <w:t>и.о.ф</w:t>
+      </w:r>
+      <w:proofErr w:type="spellEnd"/>
+      <w:r>
+        <w:rPr>
+          <w:color w:val="000000"/>
+          <w:sz w:val="22"/>
+          <w:szCs w:val="22"/>
+          <w:vertAlign w:val="superscript"/>
+        </w:rPr>
+        <w:t>)</w:t>
       </w:r>
     </w:p>
     <w:p>
